--- a/1Титульный.docx
+++ b/1Титульный.docx
@@ -5,33 +5,6 @@
     <w:p>
       <w:pPr>
         <w:pStyle w:val="af6"/>
-        <w:spacing w:before="0"/>
-        <w:jc w:val="center"/>
-        <w:rPr>
-          <w:szCs w:val="28"/>
-        </w:rPr>
-      </w:pPr>
-      <w:r>
-        <w:rPr>
-          <w:szCs w:val="28"/>
-        </w:rPr>
-        <w:t>Министерство образования Республики Беларусь</w:t>
-      </w:r>
-    </w:p>
-    <w:p>
-      <w:pPr>
-        <w:pStyle w:val="af6"/>
-        <w:spacing w:before="0"/>
-        <w:jc w:val="center"/>
-        <w:rPr>
-          <w:szCs w:val="28"/>
-        </w:rPr>
-      </w:pPr>
-    </w:p>
-    <w:p>
-      <w:pPr>
-        <w:pStyle w:val="af6"/>
-        <w:spacing w:before="0"/>
         <w:jc w:val="center"/>
         <w:rPr>
           <w:szCs w:val="28"/>
@@ -47,7 +20,6 @@
     <w:p>
       <w:pPr>
         <w:pStyle w:val="af6"/>
-        <w:spacing w:before="0"/>
         <w:jc w:val="center"/>
         <w:rPr>
           <w:szCs w:val="28"/>
@@ -57,32 +29,13 @@
         <w:rPr>
           <w:szCs w:val="28"/>
         </w:rPr>
-        <w:t>Б</w:t>
-      </w:r>
-      <w:r>
-        <w:rPr>
-          <w:szCs w:val="28"/>
-        </w:rPr>
-        <w:t>ЕЛОРУССКИЙ ГОСУДАРСТВЕННЫЙ УНИВЕРСИТЕТ</w:t>
-      </w:r>
-      <w:r>
-        <w:rPr>
-          <w:szCs w:val="28"/>
-        </w:rPr>
-        <w:br w:type="textWrapping" w:clear="all"/>
-      </w:r>
-      <w:r>
-        <w:rPr>
-          <w:szCs w:val="28"/>
-        </w:rPr>
-        <w:t>ИНФОРМАТИКИ И РАДИОЭЛЕКТРОНИКИ</w:t>
+        <w:t>«Белорусский государственный университет информатики и радиоэлектроники»</w:t>
       </w:r>
     </w:p>
     <w:p>
       <w:pPr>
         <w:pStyle w:val="af6"/>
-        <w:spacing w:before="0"/>
-        <w:jc w:val="left"/>
+        <w:jc w:val="center"/>
         <w:rPr>
           <w:szCs w:val="28"/>
         </w:rPr>
@@ -91,8 +44,7 @@
     <w:p>
       <w:pPr>
         <w:pStyle w:val="af6"/>
-        <w:spacing w:before="0"/>
-        <w:jc w:val="left"/>
+        <w:jc w:val="center"/>
         <w:rPr>
           <w:szCs w:val="28"/>
         </w:rPr>
@@ -107,8 +59,7 @@
     <w:p>
       <w:pPr>
         <w:pStyle w:val="af6"/>
-        <w:spacing w:before="0"/>
-        <w:jc w:val="left"/>
+        <w:jc w:val="center"/>
         <w:rPr>
           <w:szCs w:val="28"/>
         </w:rPr>
@@ -117,8 +68,7 @@
     <w:p>
       <w:pPr>
         <w:pStyle w:val="af6"/>
-        <w:spacing w:before="0"/>
-        <w:jc w:val="left"/>
+        <w:jc w:val="center"/>
         <w:rPr>
           <w:szCs w:val="28"/>
         </w:rPr>
@@ -238,26 +188,7 @@
         <w:rPr>
           <w:szCs w:val="28"/>
         </w:rPr>
-        <w:t>Локальная компьютерная сеть компании по разработке 3</w:t>
-      </w:r>
-      <w:r>
-        <w:rPr>
-          <w:szCs w:val="28"/>
-          <w:lang w:val="en-US"/>
-        </w:rPr>
-        <w:t>D</w:t>
-      </w:r>
-      <w:r>
-        <w:rPr>
-          <w:szCs w:val="28"/>
-        </w:rPr>
-        <w:t>-</w:t>
-      </w:r>
-      <w:r>
-        <w:rPr>
-          <w:szCs w:val="28"/>
-        </w:rPr>
-        <w:t>приложений</w:t>
+        <w:t>Локальная компьютерная сеть</w:t>
       </w:r>
     </w:p>
     <w:p>
@@ -379,14 +310,53 @@
         <w:rPr>
           <w:szCs w:val="28"/>
         </w:rPr>
-        <w:t>427</w:t>
+        <w:t>4</w:t>
       </w:r>
       <w:r>
         <w:rPr>
           <w:szCs w:val="28"/>
         </w:rPr>
+        <w:t>27</w:t>
+      </w:r>
+      <w:r>
+        <w:rPr>
+          <w:szCs w:val="28"/>
+        </w:rPr>
         <w:t xml:space="preserve"> ПЗ</w:t>
       </w:r>
+    </w:p>
+    <w:p>
+      <w:pPr>
+        <w:pStyle w:val="af6"/>
+        <w:spacing w:before="0"/>
+        <w:ind w:right="-2"/>
+        <w:jc w:val="left"/>
+        <w:rPr>
+          <w:szCs w:val="28"/>
+        </w:rPr>
+      </w:pPr>
+    </w:p>
+    <w:p>
+      <w:pPr>
+        <w:pStyle w:val="af6"/>
+        <w:spacing w:before="0"/>
+        <w:ind w:right="-2"/>
+        <w:jc w:val="left"/>
+        <w:rPr>
+          <w:szCs w:val="28"/>
+        </w:rPr>
+      </w:pPr>
+    </w:p>
+    <w:p>
+      <w:pPr>
+        <w:pStyle w:val="af6"/>
+        <w:spacing w:before="0"/>
+        <w:ind w:right="-2"/>
+        <w:jc w:val="left"/>
+        <w:rPr>
+          <w:szCs w:val="28"/>
+        </w:rPr>
+      </w:pPr>
     </w:p>
     <w:p>
       <w:pPr>
@@ -588,7 +558,7 @@
               <w:rPr>
                 <w:szCs w:val="28"/>
               </w:rPr>
-              <w:t>Глецевич</w:t>
+              <w:t>Марцинкевич</w:t>
             </w:r>
             <w:r>
               <w:rPr>
@@ -600,7 +570,7 @@
               <w:rPr>
                 <w:szCs w:val="28"/>
               </w:rPr>
-              <w:t xml:space="preserve"> И. И.</w:t>
+              <w:t xml:space="preserve"> В. А.</w:t>
             </w:r>
             <w:r>
               <w:rPr>
@@ -628,24 +598,6 @@
         </w:rPr>
         <w:t xml:space="preserve">        </w:t>
       </w:r>
-    </w:p>
-    <w:p>
-      <w:pPr>
-        <w:rPr>
-          <w:rFonts w:ascii="Times New Roman" w:hAnsi="Times New Roman" w:cs="Times New Roman"/>
-          <w:sz w:val="28"/>
-          <w:szCs w:val="28"/>
-        </w:rPr>
-      </w:pPr>
-    </w:p>
-    <w:p>
-      <w:pPr>
-        <w:rPr>
-          <w:rFonts w:ascii="Times New Roman" w:hAnsi="Times New Roman" w:cs="Times New Roman"/>
-          <w:sz w:val="28"/>
-          <w:szCs w:val="28"/>
-        </w:rPr>
-      </w:pPr>
     </w:p>
     <w:p>
       <w:pPr>

--- a/1Титульный.docx
+++ b/1Титульный.docx
@@ -189,6 +189,19 @@
           <w:szCs w:val="28"/>
         </w:rPr>
         <w:t>Локальная компьютерная сеть</w:t>
+      </w:r>
+      <w:r>
+        <w:rPr>
+          <w:szCs w:val="28"/>
+          <w:lang w:val="en-US"/>
+        </w:rPr>
+        <w:t xml:space="preserve"> </w:t>
+      </w:r>
+      <w:r>
+        <w:rPr>
+          <w:szCs w:val="28"/>
+        </w:rPr>
+        <w:t>Вариант</w:t>
       </w:r>
     </w:p>
     <w:p>

--- a/1Титульный.docx
+++ b/1Титульный.docx
@@ -182,6 +182,7 @@
         <w:jc w:val="center"/>
         <w:rPr>
           <w:szCs w:val="28"/>
+          <w:lang w:val="en-US"/>
         </w:rPr>
       </w:pPr>
       <w:r>
@@ -193,15 +194,27 @@
       <w:r>
         <w:rPr>
           <w:szCs w:val="28"/>
-          <w:lang w:val="en-US"/>
+        </w:rPr>
+        <w:t xml:space="preserve">. </w:t>
+      </w:r>
+      <w:r>
+        <w:rPr>
+          <w:szCs w:val="28"/>
+        </w:rPr>
+        <w:t>Вариант</w:t>
+      </w:r>
+      <w:r>
+        <w:rPr>
+          <w:szCs w:val="28"/>
         </w:rPr>
         <w:t xml:space="preserve"> </w:t>
       </w:r>
       <w:r>
         <w:rPr>
           <w:szCs w:val="28"/>
-        </w:rPr>
-        <w:t>Вариант</w:t>
+          <w:lang w:val="en-US"/>
+        </w:rPr>
+        <w:t>85</w:t>
       </w:r>
     </w:p>
     <w:p>
@@ -815,20 +828,12 @@
 <w:ftr xmlns:wpc="http://schemas.microsoft.com/office/word/2010/wordprocessingCanvas" xmlns:cx="http://schemas.microsoft.com/office/drawing/2014/chartex" xmlns:cx1="http://schemas.microsoft.com/office/drawing/2015/9/8/chartex" xmlns:cx2="http://schemas.microsoft.com/office/drawing/2015/10/21/chartex" xmlns:cx3="http://schemas.microsoft.com/office/drawing/2016/5/9/chartex" xmlns:cx4="http://schemas.microsoft.com/office/drawing/2016/5/10/chartex" xmlns:cx5="http://schemas.microsoft.com/office/drawing/2016/5/11/chartex" xmlns:cx6="http://schemas.microsoft.com/office/drawing/2016/5/12/chartex" xmlns:cx7="http://schemas.microsoft.com/office/drawing/2016/5/13/chartex" xmlns:cx8="http://schemas.microsoft.com/office/drawing/2016/5/14/chartex" xmlns:mc="http://schemas.openxmlformats.org/markup-compatibility/2006" xmlns:aink="http://schemas.microsoft.com/office/drawing/2016/ink" xmlns:am3d="http://schemas.microsoft.com/office/drawing/2017/model3d" xmlns:o="urn:schemas-microsoft-com:office:office" xmlns:oel="http://schemas.microsoft.com/office/2019/extlst" xmlns:r="http://schemas.openxmlformats.org/officeDocument/2006/relationships" xmlns:m="http://schemas.openxmlformats.org/officeDocument/2006/math" xmlns:v="urn:schemas-microsoft-com:vml" xmlns:wp14="http://schemas.microsoft.com/office/word/2010/wordprocessingDrawing" xmlns:wp="http://schemas.openxmlformats.org/drawingml/2006/wordprocessingDrawing" xmlns:w10="urn:schemas-microsoft-com:office:word" xmlns:w="http://schemas.openxmlformats.org/wordprocessingml/2006/main" xmlns:w14="http://schemas.microsoft.com/office/word/2010/wordml" xmlns:w15="http://schemas.microsoft.com/office/word/2012/wordml" xmlns:w16cex="http://schemas.microsoft.com/office/word/2018/wordml/cex" xmlns:w16cid="http://schemas.microsoft.com/office/word/2016/wordml/cid" xmlns:w16="http://schemas.microsoft.com/office/word/2018/wordml" xmlns:w16sdtdh="http://schemas.microsoft.com/office/word/2020/wordml/sdtdatahash" xmlns:w16se="http://schemas.microsoft.com/office/word/2015/wordml/symex" xmlns:wpg="http://schemas.microsoft.com/office/word/2010/wordprocessingGroup" xmlns:wpi="http://schemas.microsoft.com/office/word/2010/wordprocessingInk" xmlns:wne="http://schemas.microsoft.com/office/word/2006/wordml" xmlns:wps="http://schemas.microsoft.com/office/word/2010/wordprocessingShape" mc:Ignorable="w14 w15 w16se w16cid w16 w16cex w16sdtdh wp14">
   <w:sdt>
     <w:sdtPr>
-      <w:rPr>
-        <w:noProof w:val="0"/>
-      </w:rPr>
       <w:id w:val="-41445082"/>
       <w:docPartObj>
         <w:docPartGallery w:val="Page Numbers (Bottom of Page)"/>
         <w:docPartUnique/>
       </w:docPartObj>
     </w:sdtPr>
-    <w:sdtEndPr>
-      <w:rPr>
-        <w:noProof/>
-      </w:rPr>
-    </w:sdtEndPr>
     <w:sdtContent>
       <w:p>
         <w:pPr>
@@ -839,18 +844,12 @@
           </w:rPr>
         </w:pPr>
         <w:r>
-          <w:rPr>
-            <w:noProof w:val="0"/>
-          </w:rPr>
           <w:fldChar w:fldCharType="begin"/>
         </w:r>
         <w:r>
           <w:instrText xml:space="preserve"> PAGE   \* MERGEFORMAT </w:instrText>
         </w:r>
         <w:r>
-          <w:rPr>
-            <w:noProof w:val="0"/>
-          </w:rPr>
           <w:fldChar w:fldCharType="separate"/>
         </w:r>
         <w:r>
@@ -6041,9 +6040,6 @@
     <w:pPr>
       <w:widowControl w:val="0"/>
     </w:pPr>
-    <w:rPr>
-      <w:noProof/>
-    </w:rPr>
   </w:style>
   <w:style w:type="paragraph" w:styleId="1">
     <w:name w:val="heading 1"/>

--- a/1Титульный.docx
+++ b/1Титульный.docx
@@ -182,7 +182,6 @@
         <w:jc w:val="center"/>
         <w:rPr>
           <w:szCs w:val="28"/>
-          <w:lang w:val="en-US"/>
         </w:rPr>
       </w:pPr>
       <w:r>
@@ -212,7 +211,6 @@
       <w:r>
         <w:rPr>
           <w:szCs w:val="28"/>
-          <w:lang w:val="en-US"/>
         </w:rPr>
         <w:t>85</w:t>
       </w:r>
@@ -336,19 +334,27 @@
         <w:rPr>
           <w:szCs w:val="28"/>
         </w:rPr>
-        <w:t>4</w:t>
+        <w:t>3</w:t>
       </w:r>
       <w:r>
         <w:rPr>
+          <w:color w:val="FF0000"/>
           <w:szCs w:val="28"/>
         </w:rPr>
         <w:t>27</w:t>
       </w:r>
       <w:r>
         <w:rPr>
-          <w:szCs w:val="28"/>
-        </w:rPr>
-        <w:t xml:space="preserve"> ПЗ</w:t>
+          <w:color w:val="FF0000"/>
+          <w:szCs w:val="28"/>
+        </w:rPr>
+        <w:t xml:space="preserve"> </w:t>
+      </w:r>
+      <w:r>
+        <w:rPr>
+          <w:szCs w:val="28"/>
+        </w:rPr>
+        <w:t>ПЗ</w:t>
       </w:r>
     </w:p>
     <w:p>
